--- a/karta_pracy/Rafał_Hrabia_karta_pracy.docx
+++ b/karta_pracy/Rafał_Hrabia_karta_pracy.docx
@@ -237,8 +237,16 @@
         <w:rPr>
           <w:rFonts w:ascii="Verdana" w:hAnsi="Verdana"/>
         </w:rPr>
-        <w:t>Uniwersytet Marii Curie-Skłodowskiej w Lublinie, Katedra Cyberbezpieczeństwa</w:t>
-      </w:r>
+        <w:t xml:space="preserve">Uniwersytet Marii Curie-Skłodowskiej w Lublinie, Katedra </w:t>
+      </w:r>
+      <w:proofErr w:type="spellStart"/>
+      <w:r>
+        <w:rPr>
+          <w:rFonts w:ascii="Verdana" w:hAnsi="Verdana"/>
+        </w:rPr>
+        <w:t>Cyberbezpieczeństwa</w:t>
+      </w:r>
+      <w:proofErr w:type="spellEnd"/>
       <w:r>
         <w:rPr>
           <w:rFonts w:ascii="Verdana" w:hAnsi="Verdana"/>
@@ -446,38 +454,135 @@
         </w:rPr>
         <w:t xml:space="preserve"> </w:t>
       </w:r>
-      <w:r>
-        <w:rPr>
-          <w:rFonts w:ascii="Verdana" w:hAnsi="Verdana"/>
-          <w:b w:val="1"/>
-          <w:bCs w:val="1"/>
-        </w:rPr>
-        <w:t>Rozpoznawanie liter języka migowego z zastosowaniem technik uczenia maszynowego</w:t>
-      </w:r>
-      <w:r>
-        <w:rPr>
-          <w:rFonts w:ascii="Verdana" w:hAnsi="Verdana"/>
-          <w:b w:val="1"/>
-          <w:bCs w:val="1"/>
-        </w:rPr>
-        <w:t xml:space="preserve"> </w:t>
-      </w:r>
     </w:p>
     <w:p>
       <w:pPr>
-        <w:pStyle w:val="Normalny"/>
+        <w:ind w:left="567"/>
+        <w:jc w:val="both"/>
+        <w:rPr>
+          <w:rFonts w:ascii="Verdana" w:hAnsi="Verdana"/>
+        </w:rPr>
+      </w:pPr>
+      <w:r>
+        <w:rPr>
+          <w:rFonts w:ascii="Verdana" w:hAnsi="Verdana"/>
+          <w:b/>
+          <w:bCs/>
+        </w:rPr>
+        <w:t>Rozpoznawanie liter języka migowego z zastosowaniem technik uczenia maszynowego</w:t>
+      </w:r>
+    </w:p>
+    <w:p>
+      <w:pPr>
+        <w:ind w:left="567"/>
+        <w:jc w:val="both"/>
+        <w:rPr>
+          <w:rFonts w:ascii="Verdana" w:hAnsi="Verdana"/>
+          <w:b/>
+          <w:bCs/>
+        </w:rPr>
+      </w:pPr>
+      <w:proofErr w:type="spellStart"/>
+      <w:r>
+        <w:rPr>
+          <w:rFonts w:ascii="Verdana" w:hAnsi="Verdana"/>
+          <w:b/>
+          <w:bCs/>
+        </w:rPr>
+        <w:t>Sign</w:t>
+      </w:r>
+      <w:proofErr w:type="spellEnd"/>
+      <w:r>
+        <w:rPr>
+          <w:rFonts w:ascii="Verdana" w:hAnsi="Verdana"/>
+          <w:b/>
+          <w:bCs/>
+        </w:rPr>
+        <w:t xml:space="preserve"> Language </w:t>
+      </w:r>
+      <w:proofErr w:type="spellStart"/>
+      <w:r>
+        <w:rPr>
+          <w:rFonts w:ascii="Verdana" w:hAnsi="Verdana"/>
+          <w:b/>
+          <w:bCs/>
+        </w:rPr>
+        <w:t>Letter</w:t>
+      </w:r>
+      <w:proofErr w:type="spellEnd"/>
+      <w:r>
+        <w:rPr>
+          <w:rFonts w:ascii="Verdana" w:hAnsi="Verdana"/>
+          <w:b/>
+          <w:bCs/>
+        </w:rPr>
+        <w:t xml:space="preserve"> </w:t>
+      </w:r>
+      <w:proofErr w:type="spellStart"/>
+      <w:r>
+        <w:rPr>
+          <w:rFonts w:ascii="Verdana" w:hAnsi="Verdana"/>
+          <w:b/>
+          <w:bCs/>
+        </w:rPr>
+        <w:t>Clasiffication</w:t>
+      </w:r>
+      <w:proofErr w:type="spellEnd"/>
+      <w:r>
+        <w:rPr>
+          <w:rFonts w:ascii="Verdana" w:hAnsi="Verdana"/>
+          <w:b/>
+          <w:bCs/>
+        </w:rPr>
+        <w:t xml:space="preserve"> </w:t>
+      </w:r>
+      <w:proofErr w:type="spellStart"/>
+      <w:r>
+        <w:rPr>
+          <w:rFonts w:ascii="Verdana" w:hAnsi="Verdana"/>
+          <w:b/>
+          <w:bCs/>
+        </w:rPr>
+        <w:t>using</w:t>
+      </w:r>
+      <w:proofErr w:type="spellEnd"/>
+      <w:r>
+        <w:rPr>
+          <w:rFonts w:ascii="Verdana" w:hAnsi="Verdana"/>
+          <w:b/>
+          <w:bCs/>
+        </w:rPr>
+        <w:t xml:space="preserve"> </w:t>
+      </w:r>
+      <w:proofErr w:type="spellStart"/>
+      <w:r>
+        <w:rPr>
+          <w:rFonts w:ascii="Verdana" w:hAnsi="Verdana"/>
+          <w:b/>
+          <w:bCs/>
+        </w:rPr>
+        <w:t>Deep</w:t>
+      </w:r>
+      <w:proofErr w:type="spellEnd"/>
+      <w:r>
+        <w:rPr>
+          <w:rFonts w:ascii="Verdana" w:hAnsi="Verdana"/>
+          <w:b/>
+          <w:bCs/>
+        </w:rPr>
+        <w:t xml:space="preserve"> Learning</w:t>
+      </w:r>
+    </w:p>
+    <w:p>
+      <w:pPr>
         <w:tabs>
-          <w:tab w:val="clear" w:leader="none" w:pos="825"/>
-          <w:tab w:val="num" w:leader="none" w:pos="567"/>
+          <w:tab w:val="num" w:pos="567"/>
         </w:tabs>
-        <w:ind w:left="0"/>
         <w:jc w:val="both"/>
         <w:rPr>
           <w:rFonts w:ascii="Verdana" w:hAnsi="Verdana"/>
-          <w:b w:val="1"/>
-          <w:bCs w:val="1"/>
-          <w:sz w:val="22"/>
-          <w:szCs w:val="22"/>
+          <w:b/>
+          <w:bCs/>
         </w:rPr>
       </w:pPr>
     </w:p>
@@ -506,8 +611,8 @@
       <w:r>
         <w:rPr>
           <w:rFonts w:ascii="Verdana" w:hAnsi="Verdana"/>
-          <w:i w:val="1"/>
-          <w:iCs w:val="1"/>
+          <w:i/>
+          <w:iCs/>
           <w:sz w:val="20"/>
           <w:szCs w:val="20"/>
         </w:rPr>
@@ -516,8 +621,8 @@
       <w:r>
         <w:rPr>
           <w:rFonts w:ascii="Verdana" w:hAnsi="Verdana"/>
-          <w:i w:val="1"/>
-          <w:iCs w:val="1"/>
+          <w:i/>
+          <w:iCs/>
           <w:sz w:val="20"/>
           <w:szCs w:val="20"/>
         </w:rPr>
@@ -526,64 +631,34 @@
       <w:r>
         <w:rPr>
           <w:rFonts w:ascii="Verdana" w:hAnsi="Verdana"/>
-          <w:i w:val="1"/>
-          <w:iCs w:val="1"/>
+          <w:i/>
+          <w:iCs/>
           <w:sz w:val="20"/>
           <w:szCs w:val="20"/>
         </w:rPr>
-        <w:t xml:space="preserve"> </w:t>
-      </w:r>
-      <w:r>
-        <w:rPr>
-          <w:rFonts w:ascii="Verdana" w:hAnsi="Verdana"/>
-          <w:i w:val="1"/>
-          <w:iCs w:val="1"/>
+        <w:t xml:space="preserve"> w celu rozpoznawania alfabetu języka migowego American </w:t>
+      </w:r>
+      <w:proofErr w:type="spellStart"/>
+      <w:r>
+        <w:rPr>
+          <w:rFonts w:ascii="Verdana" w:hAnsi="Verdana"/>
+          <w:i/>
+          <w:iCs/>
           <w:sz w:val="20"/>
           <w:szCs w:val="20"/>
         </w:rPr>
-        <w:t xml:space="preserve">w celu rozpoznawania alfabetu języka migowego </w:t>
-      </w:r>
-      <w:r>
-        <w:rPr>
-          <w:rFonts w:ascii="Verdana" w:hAnsi="Verdana"/>
-          <w:i w:val="1"/>
-          <w:iCs w:val="1"/>
+        <w:t>Sign</w:t>
+      </w:r>
+      <w:proofErr w:type="spellEnd"/>
+      <w:r>
+        <w:rPr>
+          <w:rFonts w:ascii="Verdana" w:hAnsi="Verdana"/>
+          <w:i/>
+          <w:iCs/>
           <w:sz w:val="20"/>
           <w:szCs w:val="20"/>
         </w:rPr>
-        <w:t xml:space="preserve">American </w:t>
-      </w:r>
-      <w:proofErr w:type="spellStart"/>
-      <w:r>
-        <w:rPr>
-          <w:rFonts w:ascii="Verdana" w:hAnsi="Verdana"/>
-          <w:i w:val="1"/>
-          <w:iCs w:val="1"/>
-          <w:sz w:val="20"/>
-          <w:szCs w:val="20"/>
-        </w:rPr>
-        <w:t>Sign</w:t>
-      </w:r>
-      <w:proofErr w:type="spellEnd"/>
-      <w:r>
-        <w:rPr>
-          <w:rFonts w:ascii="Verdana" w:hAnsi="Verdana"/>
-          <w:i w:val="1"/>
-          <w:iCs w:val="1"/>
-          <w:sz w:val="20"/>
-          <w:szCs w:val="20"/>
-        </w:rPr>
-        <w:t xml:space="preserve"> Language</w:t>
-      </w:r>
-      <w:r>
-        <w:rPr>
-          <w:rFonts w:ascii="Verdana" w:hAnsi="Verdana"/>
-          <w:i w:val="1"/>
-          <w:iCs w:val="1"/>
-          <w:sz w:val="20"/>
-          <w:szCs w:val="20"/>
-        </w:rPr>
-        <w:t>. Stworzenie aplikacji na bazie opracowanego modelu do rozpoznawania języka migowego w czasie rzeczywistym za pomocą kamery internetowej.</w:t>
+        <w:t xml:space="preserve"> Language. Stworzenie aplikacji na bazie opracowanego modelu do rozpoznawania języka migowego w czasie rzeczywistym za pomocą kamery internetowej.</w:t>
       </w:r>
     </w:p>
     <w:p>
@@ -599,9 +674,9 @@
         <w:ind w:left="567" w:hanging="567"/>
         <w:jc w:val="both"/>
         <w:rPr>
-          <w:rFonts w:ascii="Verdana" w:hAnsi="Verdana" w:eastAsia="Verdana" w:cs="Verdana"/>
-          <w:i w:val="1"/>
-          <w:iCs w:val="1"/>
+          <w:rFonts w:ascii="Verdana" w:eastAsia="Verdana" w:hAnsi="Verdana" w:cs="Verdana"/>
+          <w:i/>
+          <w:iCs/>
           <w:sz w:val="20"/>
           <w:szCs w:val="20"/>
         </w:rPr>
@@ -621,8 +696,8 @@
       <w:r>
         <w:rPr>
           <w:rFonts w:ascii="Verdana" w:hAnsi="Verdana"/>
-          <w:i w:val="1"/>
-          <w:iCs w:val="1"/>
+          <w:i/>
+          <w:iCs/>
           <w:sz w:val="20"/>
           <w:szCs w:val="20"/>
         </w:rPr>
@@ -631,8 +706,8 @@
       <w:r>
         <w:rPr>
           <w:rFonts w:ascii="Verdana" w:hAnsi="Verdana"/>
-          <w:i w:val="1"/>
-          <w:iCs w:val="1"/>
+          <w:i/>
+          <w:iCs/>
           <w:sz w:val="20"/>
           <w:szCs w:val="20"/>
         </w:rPr>
@@ -641,8 +716,8 @@
       <w:r>
         <w:rPr>
           <w:rFonts w:ascii="Verdana" w:hAnsi="Verdana"/>
-          <w:i w:val="1"/>
-          <w:iCs w:val="1"/>
+          <w:i/>
+          <w:iCs/>
           <w:sz w:val="20"/>
           <w:szCs w:val="20"/>
         </w:rPr>
@@ -651,8 +726,8 @@
       <w:r>
         <w:rPr>
           <w:rFonts w:ascii="Verdana" w:hAnsi="Verdana"/>
-          <w:i w:val="1"/>
-          <w:iCs w:val="1"/>
+          <w:i/>
+          <w:iCs/>
           <w:sz w:val="20"/>
           <w:szCs w:val="20"/>
         </w:rPr>
@@ -661,8 +736,8 @@
       <w:r>
         <w:rPr>
           <w:rFonts w:ascii="Verdana" w:hAnsi="Verdana"/>
-          <w:i w:val="1"/>
-          <w:iCs w:val="1"/>
+          <w:i/>
+          <w:iCs/>
           <w:sz w:val="20"/>
           <w:szCs w:val="20"/>
         </w:rPr>
@@ -672,8 +747,8 @@
       <w:r>
         <w:rPr>
           <w:rFonts w:ascii="Verdana" w:hAnsi="Verdana"/>
-          <w:i w:val="1"/>
-          <w:iCs w:val="1"/>
+          <w:i/>
+          <w:iCs/>
           <w:sz w:val="20"/>
           <w:szCs w:val="20"/>
         </w:rPr>
@@ -683,8 +758,8 @@
       <w:r>
         <w:rPr>
           <w:rFonts w:ascii="Verdana" w:hAnsi="Verdana"/>
-          <w:i w:val="1"/>
-          <w:iCs w:val="1"/>
+          <w:i/>
+          <w:iCs/>
           <w:sz w:val="20"/>
           <w:szCs w:val="20"/>
         </w:rPr>
@@ -693,8 +768,8 @@
       <w:r>
         <w:rPr>
           <w:rFonts w:ascii="Verdana" w:hAnsi="Verdana"/>
-          <w:i w:val="1"/>
-          <w:iCs w:val="1"/>
+          <w:i/>
+          <w:iCs/>
           <w:sz w:val="20"/>
           <w:szCs w:val="20"/>
         </w:rPr>
@@ -703,8 +778,8 @@
       <w:r>
         <w:rPr>
           <w:rFonts w:ascii="Verdana" w:hAnsi="Verdana"/>
-          <w:i w:val="1"/>
-          <w:iCs w:val="1"/>
+          <w:i/>
+          <w:iCs/>
           <w:sz w:val="20"/>
           <w:szCs w:val="20"/>
         </w:rPr>
@@ -713,8 +788,8 @@
       <w:r>
         <w:rPr>
           <w:rFonts w:ascii="Verdana" w:hAnsi="Verdana"/>
-          <w:i w:val="1"/>
-          <w:iCs w:val="1"/>
+          <w:i/>
+          <w:iCs/>
           <w:sz w:val="20"/>
           <w:szCs w:val="20"/>
         </w:rPr>
@@ -723,8 +798,8 @@
       <w:r>
         <w:rPr>
           <w:rFonts w:ascii="Verdana" w:hAnsi="Verdana"/>
-          <w:i w:val="1"/>
-          <w:iCs w:val="1"/>
+          <w:i/>
+          <w:iCs/>
           <w:sz w:val="20"/>
           <w:szCs w:val="20"/>
         </w:rPr>
@@ -733,8 +808,8 @@
       <w:r>
         <w:rPr>
           <w:rFonts w:ascii="Verdana" w:hAnsi="Verdana"/>
-          <w:i w:val="1"/>
-          <w:iCs w:val="1"/>
+          <w:i/>
+          <w:iCs/>
           <w:sz w:val="20"/>
           <w:szCs w:val="20"/>
         </w:rPr>
@@ -743,8 +818,8 @@
       <w:r>
         <w:rPr>
           <w:rFonts w:ascii="Verdana" w:hAnsi="Verdana"/>
-          <w:i w:val="1"/>
-          <w:iCs w:val="1"/>
+          <w:i/>
+          <w:iCs/>
           <w:sz w:val="20"/>
           <w:szCs w:val="20"/>
         </w:rPr>
@@ -753,8 +828,8 @@
       <w:r>
         <w:rPr>
           <w:rFonts w:ascii="Verdana" w:hAnsi="Verdana"/>
-          <w:i w:val="1"/>
-          <w:iCs w:val="1"/>
+          <w:i/>
+          <w:iCs/>
           <w:sz w:val="20"/>
           <w:szCs w:val="20"/>
         </w:rPr>
@@ -763,8 +838,8 @@
       <w:r>
         <w:rPr>
           <w:rFonts w:ascii="Verdana" w:hAnsi="Verdana"/>
-          <w:i w:val="1"/>
-          <w:iCs w:val="1"/>
+          <w:i/>
+          <w:iCs/>
           <w:sz w:val="20"/>
           <w:szCs w:val="20"/>
         </w:rPr>
@@ -1115,12 +1190,6 @@
           <w:sz w:val="20"/>
         </w:rPr>
         <w:tab/>
-      </w:r>
-      <w:r>
-        <w:rPr>
-          <w:rFonts w:ascii="Verdana" w:hAnsi="Verdana"/>
-          <w:sz w:val="20"/>
-        </w:rPr>
         <w:t>. . . . . . . . . . . . . .</w:t>
       </w:r>
       <w:r>
@@ -1194,12 +1263,6 @@
           <w:sz w:val="18"/>
         </w:rPr>
         <w:tab/>
-      </w:r>
-      <w:r>
-        <w:rPr>
-          <w:rFonts w:ascii="Verdana" w:hAnsi="Verdana"/>
-          <w:sz w:val="18"/>
-        </w:rPr>
         <w:t>podpis  promotora</w:t>
       </w:r>
     </w:p>
@@ -1289,7 +1352,6 @@
                 <w:sz w:val="20"/>
                 <w:szCs w:val="24"/>
               </w:rPr>
-              <w:lastRenderedPageBreak/>
               <w:t>Data</w:t>
             </w:r>
           </w:p>
@@ -2256,7 +2318,7 @@
       </w:pPr>
     </w:p>
     <w:sectPr>
-      <w:pgSz w:w="11906" w:h="16838" w:orient="portrait"/>
+      <w:pgSz w:w="11906" w:h="16838"/>
       <w:pgMar w:top="993" w:right="1080" w:bottom="851" w:left="1080" w:header="709" w:footer="709" w:gutter="227"/>
       <w:cols w:space="708"/>
       <w:docGrid w:linePitch="360"/>
@@ -2731,7 +2793,7 @@
         <w:ind w:left="1080" w:hanging="360"/>
       </w:pPr>
       <w:rPr>
-        <w:rFonts w:hint="default" w:ascii="Symbol" w:hAnsi="Symbol"/>
+        <w:rFonts w:ascii="Symbol" w:hAnsi="Symbol" w:hint="default"/>
       </w:rPr>
     </w:lvl>
     <w:lvl w:ilvl="1" w:tplc="04150019">
@@ -3025,7 +3087,7 @@
         <w:ind w:left="1146" w:hanging="360"/>
       </w:pPr>
       <w:rPr>
-        <w:rFonts w:hint="default" w:ascii="Wingdings" w:hAnsi="Wingdings"/>
+        <w:rFonts w:ascii="Wingdings" w:hAnsi="Wingdings" w:hint="default"/>
       </w:rPr>
     </w:lvl>
     <w:lvl w:ilvl="1" w:tplc="04150003" w:tentative="1">
@@ -3037,7 +3099,7 @@
         <w:ind w:left="1866" w:hanging="360"/>
       </w:pPr>
       <w:rPr>
-        <w:rFonts w:hint="default" w:ascii="Courier New" w:hAnsi="Courier New" w:cs="Courier New"/>
+        <w:rFonts w:ascii="Courier New" w:hAnsi="Courier New" w:cs="Courier New" w:hint="default"/>
       </w:rPr>
     </w:lvl>
     <w:lvl w:ilvl="2" w:tplc="04150005" w:tentative="1">
@@ -3049,7 +3111,7 @@
         <w:ind w:left="2586" w:hanging="360"/>
       </w:pPr>
       <w:rPr>
-        <w:rFonts w:hint="default" w:ascii="Wingdings" w:hAnsi="Wingdings"/>
+        <w:rFonts w:ascii="Wingdings" w:hAnsi="Wingdings" w:hint="default"/>
       </w:rPr>
     </w:lvl>
     <w:lvl w:ilvl="3" w:tplc="04150001" w:tentative="1">
@@ -3061,7 +3123,7 @@
         <w:ind w:left="3306" w:hanging="360"/>
       </w:pPr>
       <w:rPr>
-        <w:rFonts w:hint="default" w:ascii="Symbol" w:hAnsi="Symbol"/>
+        <w:rFonts w:ascii="Symbol" w:hAnsi="Symbol" w:hint="default"/>
       </w:rPr>
     </w:lvl>
     <w:lvl w:ilvl="4" w:tplc="04150003" w:tentative="1">
@@ -3073,7 +3135,7 @@
         <w:ind w:left="4026" w:hanging="360"/>
       </w:pPr>
       <w:rPr>
-        <w:rFonts w:hint="default" w:ascii="Courier New" w:hAnsi="Courier New" w:cs="Courier New"/>
+        <w:rFonts w:ascii="Courier New" w:hAnsi="Courier New" w:cs="Courier New" w:hint="default"/>
       </w:rPr>
     </w:lvl>
     <w:lvl w:ilvl="5" w:tplc="04150005" w:tentative="1">
@@ -3085,7 +3147,7 @@
         <w:ind w:left="4746" w:hanging="360"/>
       </w:pPr>
       <w:rPr>
-        <w:rFonts w:hint="default" w:ascii="Wingdings" w:hAnsi="Wingdings"/>
+        <w:rFonts w:ascii="Wingdings" w:hAnsi="Wingdings" w:hint="default"/>
       </w:rPr>
     </w:lvl>
     <w:lvl w:ilvl="6" w:tplc="04150001" w:tentative="1">
@@ -3097,7 +3159,7 @@
         <w:ind w:left="5466" w:hanging="360"/>
       </w:pPr>
       <w:rPr>
-        <w:rFonts w:hint="default" w:ascii="Symbol" w:hAnsi="Symbol"/>
+        <w:rFonts w:ascii="Symbol" w:hAnsi="Symbol" w:hint="default"/>
       </w:rPr>
     </w:lvl>
     <w:lvl w:ilvl="7" w:tplc="04150003" w:tentative="1">
@@ -3109,7 +3171,7 @@
         <w:ind w:left="6186" w:hanging="360"/>
       </w:pPr>
       <w:rPr>
-        <w:rFonts w:hint="default" w:ascii="Courier New" w:hAnsi="Courier New" w:cs="Courier New"/>
+        <w:rFonts w:ascii="Courier New" w:hAnsi="Courier New" w:cs="Courier New" w:hint="default"/>
       </w:rPr>
     </w:lvl>
     <w:lvl w:ilvl="8" w:tplc="04150005" w:tentative="1">
@@ -3121,7 +3183,7 @@
         <w:ind w:left="6906" w:hanging="360"/>
       </w:pPr>
       <w:rPr>
-        <w:rFonts w:hint="default" w:ascii="Wingdings" w:hAnsi="Wingdings"/>
+        <w:rFonts w:ascii="Wingdings" w:hAnsi="Wingdings" w:hint="default"/>
       </w:rPr>
     </w:lvl>
   </w:abstractNum>
@@ -5084,7 +5146,7 @@
         <w:ind w:left="1146" w:hanging="360"/>
       </w:pPr>
       <w:rPr>
-        <w:rFonts w:hint="default" w:ascii="Wingdings" w:hAnsi="Wingdings"/>
+        <w:rFonts w:ascii="Wingdings" w:hAnsi="Wingdings" w:hint="default"/>
       </w:rPr>
     </w:lvl>
     <w:lvl w:ilvl="1" w:tplc="04150003" w:tentative="1">
@@ -5096,7 +5158,7 @@
         <w:ind w:left="1440" w:hanging="360"/>
       </w:pPr>
       <w:rPr>
-        <w:rFonts w:hint="default" w:ascii="Courier New" w:hAnsi="Courier New" w:cs="Courier New"/>
+        <w:rFonts w:ascii="Courier New" w:hAnsi="Courier New" w:cs="Courier New" w:hint="default"/>
       </w:rPr>
     </w:lvl>
     <w:lvl w:ilvl="2" w:tplc="04150005" w:tentative="1">
@@ -5108,7 +5170,7 @@
         <w:ind w:left="2160" w:hanging="360"/>
       </w:pPr>
       <w:rPr>
-        <w:rFonts w:hint="default" w:ascii="Wingdings" w:hAnsi="Wingdings"/>
+        <w:rFonts w:ascii="Wingdings" w:hAnsi="Wingdings" w:hint="default"/>
       </w:rPr>
     </w:lvl>
     <w:lvl w:ilvl="3" w:tplc="04150001" w:tentative="1">
@@ -5120,7 +5182,7 @@
         <w:ind w:left="2880" w:hanging="360"/>
       </w:pPr>
       <w:rPr>
-        <w:rFonts w:hint="default" w:ascii="Symbol" w:hAnsi="Symbol"/>
+        <w:rFonts w:ascii="Symbol" w:hAnsi="Symbol" w:hint="default"/>
       </w:rPr>
     </w:lvl>
     <w:lvl w:ilvl="4" w:tplc="04150003" w:tentative="1">
@@ -5132,7 +5194,7 @@
         <w:ind w:left="3600" w:hanging="360"/>
       </w:pPr>
       <w:rPr>
-        <w:rFonts w:hint="default" w:ascii="Courier New" w:hAnsi="Courier New" w:cs="Courier New"/>
+        <w:rFonts w:ascii="Courier New" w:hAnsi="Courier New" w:cs="Courier New" w:hint="default"/>
       </w:rPr>
     </w:lvl>
     <w:lvl w:ilvl="5" w:tplc="04150005" w:tentative="1">
@@ -5144,7 +5206,7 @@
         <w:ind w:left="4320" w:hanging="360"/>
       </w:pPr>
       <w:rPr>
-        <w:rFonts w:hint="default" w:ascii="Wingdings" w:hAnsi="Wingdings"/>
+        <w:rFonts w:ascii="Wingdings" w:hAnsi="Wingdings" w:hint="default"/>
       </w:rPr>
     </w:lvl>
     <w:lvl w:ilvl="6" w:tplc="04150001" w:tentative="1">
@@ -5156,7 +5218,7 @@
         <w:ind w:left="5040" w:hanging="360"/>
       </w:pPr>
       <w:rPr>
-        <w:rFonts w:hint="default" w:ascii="Symbol" w:hAnsi="Symbol"/>
+        <w:rFonts w:ascii="Symbol" w:hAnsi="Symbol" w:hint="default"/>
       </w:rPr>
     </w:lvl>
     <w:lvl w:ilvl="7" w:tplc="04150003" w:tentative="1">
@@ -5168,7 +5230,7 @@
         <w:ind w:left="5760" w:hanging="360"/>
       </w:pPr>
       <w:rPr>
-        <w:rFonts w:hint="default" w:ascii="Courier New" w:hAnsi="Courier New" w:cs="Courier New"/>
+        <w:rFonts w:ascii="Courier New" w:hAnsi="Courier New" w:cs="Courier New" w:hint="default"/>
       </w:rPr>
     </w:lvl>
     <w:lvl w:ilvl="8" w:tplc="04150005" w:tentative="1">
@@ -5180,7 +5242,7 @@
         <w:ind w:left="6480" w:hanging="360"/>
       </w:pPr>
       <w:rPr>
-        <w:rFonts w:hint="default" w:ascii="Wingdings" w:hAnsi="Wingdings"/>
+        <w:rFonts w:ascii="Wingdings" w:hAnsi="Wingdings" w:hint="default"/>
       </w:rPr>
     </w:lvl>
   </w:abstractNum>
@@ -5197,7 +5259,7 @@
         <w:ind w:left="720" w:hanging="360"/>
       </w:pPr>
       <w:rPr>
-        <w:rFonts w:hint="default" w:ascii="Symbol" w:hAnsi="Symbol"/>
+        <w:rFonts w:ascii="Symbol" w:hAnsi="Symbol" w:hint="default"/>
       </w:rPr>
     </w:lvl>
     <w:lvl w:ilvl="1" w:tplc="04150019">
@@ -5381,7 +5443,7 @@
         <w:ind w:left="1080" w:hanging="360"/>
       </w:pPr>
       <w:rPr>
-        <w:rFonts w:hint="default" w:ascii="Symbol" w:hAnsi="Symbol"/>
+        <w:rFonts w:ascii="Symbol" w:hAnsi="Symbol" w:hint="default"/>
       </w:rPr>
     </w:lvl>
     <w:lvl w:ilvl="2" w:tplc="0415001B" w:tentative="1">
@@ -5461,7 +5523,7 @@
         <w:ind w:left="786" w:hanging="360"/>
       </w:pPr>
       <w:rPr>
-        <w:rFonts w:hint="default" w:ascii="Symbol" w:hAnsi="Symbol"/>
+        <w:rFonts w:ascii="Symbol" w:hAnsi="Symbol" w:hint="default"/>
       </w:rPr>
     </w:lvl>
     <w:lvl w:ilvl="1" w:tplc="04150003" w:tentative="1">
@@ -5473,7 +5535,7 @@
         <w:ind w:left="1506" w:hanging="360"/>
       </w:pPr>
       <w:rPr>
-        <w:rFonts w:hint="default" w:ascii="Courier New" w:hAnsi="Courier New" w:cs="Courier New"/>
+        <w:rFonts w:ascii="Courier New" w:hAnsi="Courier New" w:cs="Courier New" w:hint="default"/>
       </w:rPr>
     </w:lvl>
     <w:lvl w:ilvl="2" w:tplc="04150005" w:tentative="1">
@@ -5485,7 +5547,7 @@
         <w:ind w:left="2226" w:hanging="360"/>
       </w:pPr>
       <w:rPr>
-        <w:rFonts w:hint="default" w:ascii="Wingdings" w:hAnsi="Wingdings"/>
+        <w:rFonts w:ascii="Wingdings" w:hAnsi="Wingdings" w:hint="default"/>
       </w:rPr>
     </w:lvl>
     <w:lvl w:ilvl="3" w:tplc="04150001" w:tentative="1">
@@ -5497,7 +5559,7 @@
         <w:ind w:left="2946" w:hanging="360"/>
       </w:pPr>
       <w:rPr>
-        <w:rFonts w:hint="default" w:ascii="Symbol" w:hAnsi="Symbol"/>
+        <w:rFonts w:ascii="Symbol" w:hAnsi="Symbol" w:hint="default"/>
       </w:rPr>
     </w:lvl>
     <w:lvl w:ilvl="4" w:tplc="04150003" w:tentative="1">
@@ -5509,7 +5571,7 @@
         <w:ind w:left="3666" w:hanging="360"/>
       </w:pPr>
       <w:rPr>
-        <w:rFonts w:hint="default" w:ascii="Courier New" w:hAnsi="Courier New" w:cs="Courier New"/>
+        <w:rFonts w:ascii="Courier New" w:hAnsi="Courier New" w:cs="Courier New" w:hint="default"/>
       </w:rPr>
     </w:lvl>
     <w:lvl w:ilvl="5" w:tplc="04150005" w:tentative="1">
@@ -5521,7 +5583,7 @@
         <w:ind w:left="4386" w:hanging="360"/>
       </w:pPr>
       <w:rPr>
-        <w:rFonts w:hint="default" w:ascii="Wingdings" w:hAnsi="Wingdings"/>
+        <w:rFonts w:ascii="Wingdings" w:hAnsi="Wingdings" w:hint="default"/>
       </w:rPr>
     </w:lvl>
     <w:lvl w:ilvl="6" w:tplc="04150001" w:tentative="1">
@@ -5533,7 +5595,7 @@
         <w:ind w:left="5106" w:hanging="360"/>
       </w:pPr>
       <w:rPr>
-        <w:rFonts w:hint="default" w:ascii="Symbol" w:hAnsi="Symbol"/>
+        <w:rFonts w:ascii="Symbol" w:hAnsi="Symbol" w:hint="default"/>
       </w:rPr>
     </w:lvl>
     <w:lvl w:ilvl="7" w:tplc="04150003" w:tentative="1">
@@ -5545,7 +5607,7 @@
         <w:ind w:left="5826" w:hanging="360"/>
       </w:pPr>
       <w:rPr>
-        <w:rFonts w:hint="default" w:ascii="Courier New" w:hAnsi="Courier New" w:cs="Courier New"/>
+        <w:rFonts w:ascii="Courier New" w:hAnsi="Courier New" w:cs="Courier New" w:hint="default"/>
       </w:rPr>
     </w:lvl>
     <w:lvl w:ilvl="8" w:tplc="04150005" w:tentative="1">
@@ -5557,7 +5619,7 @@
         <w:ind w:left="6546" w:hanging="360"/>
       </w:pPr>
       <w:rPr>
-        <w:rFonts w:hint="default" w:ascii="Wingdings" w:hAnsi="Wingdings"/>
+        <w:rFonts w:ascii="Wingdings" w:hAnsi="Wingdings" w:hint="default"/>
       </w:rPr>
     </w:lvl>
   </w:abstractNum>
@@ -5785,11 +5847,11 @@
 </file>
 
 <file path=word/styles.xml><?xml version="1.0" encoding="utf-8"?>
-<w:styles xmlns:wp14="http://schemas.microsoft.com/office/word/2010/wordprocessingDrawing" xmlns:mc="http://schemas.openxmlformats.org/markup-compatibility/2006" xmlns:r="http://schemas.openxmlformats.org/officeDocument/2006/relationships" xmlns:w="http://schemas.openxmlformats.org/wordprocessingml/2006/main" xmlns:w14="http://schemas.microsoft.com/office/word/2010/wordml" xmlns:w15="http://schemas.microsoft.com/office/word/2012/wordml" xmlns:w16cex="http://schemas.microsoft.com/office/word/2018/wordml/cex" xmlns:w16cid="http://schemas.microsoft.com/office/word/2016/wordml/cid" xmlns:w16="http://schemas.microsoft.com/office/word/2018/wordml" xmlns:w16sdtdh="http://schemas.microsoft.com/office/word/2020/wordml/sdtdatahash" xmlns:w16se="http://schemas.microsoft.com/office/word/2015/wordml/symex" mc:Ignorable="w14 w15 w16se w16cid w16 w16cex w16sdtdh wp14">
+<w:styles xmlns:mc="http://schemas.openxmlformats.org/markup-compatibility/2006" xmlns:r="http://schemas.openxmlformats.org/officeDocument/2006/relationships" xmlns:w="http://schemas.openxmlformats.org/wordprocessingml/2006/main" xmlns:w14="http://schemas.microsoft.com/office/word/2010/wordml" xmlns:w15="http://schemas.microsoft.com/office/word/2012/wordml" xmlns:w16cex="http://schemas.microsoft.com/office/word/2018/wordml/cex" xmlns:w16cid="http://schemas.microsoft.com/office/word/2016/wordml/cid" xmlns:w16="http://schemas.microsoft.com/office/word/2018/wordml" xmlns:w16sdtdh="http://schemas.microsoft.com/office/word/2020/wordml/sdtdatahash" xmlns:w16se="http://schemas.microsoft.com/office/word/2015/wordml/symex" mc:Ignorable="w14 w15 w16se w16cid w16 w16cex w16sdtdh">
   <w:docDefaults>
     <w:rPrDefault>
       <w:rPr>
-        <w:rFonts w:ascii="Calibri" w:hAnsi="Calibri" w:eastAsia="Calibri" w:cs="Times New Roman"/>
+        <w:rFonts w:ascii="Calibri" w:eastAsia="Calibri" w:hAnsi="Calibri" w:cs="Times New Roman"/>
         <w:lang w:val="pl-PL" w:eastAsia="pl-PL" w:bidi="ar-SA"/>
       </w:rPr>
     </w:rPrDefault>
@@ -5798,14 +5860,14 @@
   <w:latentStyles w:defLockedState="0" w:defUIPriority="99" w:defSemiHidden="0" w:defUnhideWhenUsed="0" w:defQFormat="0" w:count="376">
     <w:lsdException w:name="Normal" w:uiPriority="0" w:qFormat="1"/>
     <w:lsdException w:name="heading 1" w:uiPriority="9" w:qFormat="1"/>
-    <w:lsdException w:name="heading 2" w:uiPriority="9" w:semiHidden="1" w:unhideWhenUsed="1" w:qFormat="1"/>
-    <w:lsdException w:name="heading 3" w:uiPriority="9" w:semiHidden="1" w:unhideWhenUsed="1" w:qFormat="1"/>
-    <w:lsdException w:name="heading 4" w:uiPriority="9" w:semiHidden="1" w:unhideWhenUsed="1" w:qFormat="1"/>
-    <w:lsdException w:name="heading 5" w:uiPriority="9" w:semiHidden="1" w:unhideWhenUsed="1" w:qFormat="1"/>
-    <w:lsdException w:name="heading 6" w:uiPriority="9" w:semiHidden="1" w:unhideWhenUsed="1" w:qFormat="1"/>
-    <w:lsdException w:name="heading 7" w:uiPriority="9" w:semiHidden="1" w:unhideWhenUsed="1" w:qFormat="1"/>
-    <w:lsdException w:name="heading 8" w:uiPriority="9" w:semiHidden="1" w:unhideWhenUsed="1" w:qFormat="1"/>
-    <w:lsdException w:name="heading 9" w:uiPriority="9" w:semiHidden="1" w:unhideWhenUsed="1" w:qFormat="1"/>
+    <w:lsdException w:name="heading 2" w:semiHidden="1" w:uiPriority="9" w:unhideWhenUsed="1" w:qFormat="1"/>
+    <w:lsdException w:name="heading 3" w:semiHidden="1" w:uiPriority="9" w:unhideWhenUsed="1" w:qFormat="1"/>
+    <w:lsdException w:name="heading 4" w:semiHidden="1" w:uiPriority="9" w:unhideWhenUsed="1" w:qFormat="1"/>
+    <w:lsdException w:name="heading 5" w:semiHidden="1" w:uiPriority="9" w:unhideWhenUsed="1" w:qFormat="1"/>
+    <w:lsdException w:name="heading 6" w:semiHidden="1" w:uiPriority="9" w:unhideWhenUsed="1" w:qFormat="1"/>
+    <w:lsdException w:name="heading 7" w:semiHidden="1" w:uiPriority="9" w:unhideWhenUsed="1" w:qFormat="1"/>
+    <w:lsdException w:name="heading 8" w:semiHidden="1" w:uiPriority="9" w:unhideWhenUsed="1" w:qFormat="1"/>
+    <w:lsdException w:name="heading 9" w:semiHidden="1" w:uiPriority="9" w:unhideWhenUsed="1" w:qFormat="1"/>
     <w:lsdException w:name="index 1" w:semiHidden="1" w:unhideWhenUsed="1"/>
     <w:lsdException w:name="index 2" w:semiHidden="1" w:unhideWhenUsed="1"/>
     <w:lsdException w:name="index 3" w:semiHidden="1" w:unhideWhenUsed="1"/>
@@ -5815,22 +5877,22 @@
     <w:lsdException w:name="index 7" w:semiHidden="1" w:unhideWhenUsed="1"/>
     <w:lsdException w:name="index 8" w:semiHidden="1" w:unhideWhenUsed="1"/>
     <w:lsdException w:name="index 9" w:semiHidden="1" w:unhideWhenUsed="1"/>
-    <w:lsdException w:name="toc 1" w:uiPriority="39" w:semiHidden="1" w:unhideWhenUsed="1"/>
-    <w:lsdException w:name="toc 2" w:uiPriority="39" w:semiHidden="1" w:unhideWhenUsed="1"/>
-    <w:lsdException w:name="toc 3" w:uiPriority="39" w:semiHidden="1" w:unhideWhenUsed="1"/>
-    <w:lsdException w:name="toc 4" w:uiPriority="39" w:semiHidden="1" w:unhideWhenUsed="1"/>
-    <w:lsdException w:name="toc 5" w:uiPriority="39" w:semiHidden="1" w:unhideWhenUsed="1"/>
-    <w:lsdException w:name="toc 6" w:uiPriority="39" w:semiHidden="1" w:unhideWhenUsed="1"/>
-    <w:lsdException w:name="toc 7" w:uiPriority="39" w:semiHidden="1" w:unhideWhenUsed="1"/>
-    <w:lsdException w:name="toc 8" w:uiPriority="39" w:semiHidden="1" w:unhideWhenUsed="1"/>
-    <w:lsdException w:name="toc 9" w:uiPriority="39" w:semiHidden="1" w:unhideWhenUsed="1"/>
+    <w:lsdException w:name="toc 1" w:semiHidden="1" w:uiPriority="39" w:unhideWhenUsed="1"/>
+    <w:lsdException w:name="toc 2" w:semiHidden="1" w:uiPriority="39" w:unhideWhenUsed="1"/>
+    <w:lsdException w:name="toc 3" w:semiHidden="1" w:uiPriority="39" w:unhideWhenUsed="1"/>
+    <w:lsdException w:name="toc 4" w:semiHidden="1" w:uiPriority="39" w:unhideWhenUsed="1"/>
+    <w:lsdException w:name="toc 5" w:semiHidden="1" w:uiPriority="39" w:unhideWhenUsed="1"/>
+    <w:lsdException w:name="toc 6" w:semiHidden="1" w:uiPriority="39" w:unhideWhenUsed="1"/>
+    <w:lsdException w:name="toc 7" w:semiHidden="1" w:uiPriority="39" w:unhideWhenUsed="1"/>
+    <w:lsdException w:name="toc 8" w:semiHidden="1" w:uiPriority="39" w:unhideWhenUsed="1"/>
+    <w:lsdException w:name="toc 9" w:semiHidden="1" w:uiPriority="39" w:unhideWhenUsed="1"/>
     <w:lsdException w:name="Normal Indent" w:semiHidden="1" w:unhideWhenUsed="1"/>
     <w:lsdException w:name="footnote text" w:semiHidden="1" w:unhideWhenUsed="1"/>
     <w:lsdException w:name="annotation text" w:semiHidden="1" w:unhideWhenUsed="1"/>
     <w:lsdException w:name="header" w:semiHidden="1" w:unhideWhenUsed="1"/>
     <w:lsdException w:name="footer" w:semiHidden="1" w:unhideWhenUsed="1"/>
     <w:lsdException w:name="index heading" w:semiHidden="1" w:unhideWhenUsed="1"/>
-    <w:lsdException w:name="caption" w:uiPriority="35" w:semiHidden="1" w:unhideWhenUsed="1" w:qFormat="1"/>
+    <w:lsdException w:name="caption" w:semiHidden="1" w:uiPriority="35" w:unhideWhenUsed="1" w:qFormat="1"/>
     <w:lsdException w:name="table of figures" w:semiHidden="1" w:unhideWhenUsed="1"/>
     <w:lsdException w:name="envelope address" w:semiHidden="1" w:unhideWhenUsed="1"/>
     <w:lsdException w:name="envelope return" w:semiHidden="1" w:unhideWhenUsed="1"/>
@@ -5861,8 +5923,8 @@
     <w:lsdException w:name="Title" w:uiPriority="10" w:qFormat="1"/>
     <w:lsdException w:name="Closing" w:semiHidden="1" w:unhideWhenUsed="1"/>
     <w:lsdException w:name="Signature" w:semiHidden="1" w:unhideWhenUsed="1"/>
-    <w:lsdException w:name="Default Paragraph Font" w:uiPriority="1" w:semiHidden="1" w:unhideWhenUsed="1"/>
-    <w:lsdException w:name="Body Text" w:uiPriority="0" w:semiHidden="1" w:unhideWhenUsed="1"/>
+    <w:lsdException w:name="Default Paragraph Font" w:semiHidden="1" w:uiPriority="1" w:unhideWhenUsed="1"/>
+    <w:lsdException w:name="Body Text" w:semiHidden="1" w:uiPriority="0" w:unhideWhenUsed="1"/>
     <w:lsdException w:name="Body Text Indent" w:semiHidden="1" w:unhideWhenUsed="1"/>
     <w:lsdException w:name="List Continue" w:semiHidden="1" w:unhideWhenUsed="1"/>
     <w:lsdException w:name="List Continue 2" w:semiHidden="1" w:unhideWhenUsed="1"/>
@@ -5901,6 +5963,7 @@
     <w:lsdException w:name="HTML Sample" w:semiHidden="1" w:unhideWhenUsed="1"/>
     <w:lsdException w:name="HTML Typewriter" w:semiHidden="1" w:unhideWhenUsed="1"/>
     <w:lsdException w:name="HTML Variable" w:semiHidden="1" w:unhideWhenUsed="1"/>
+    <w:lsdException w:name="Normal Table" w:semiHidden="1" w:unhideWhenUsed="1"/>
     <w:lsdException w:name="annotation subject" w:semiHidden="1" w:unhideWhenUsed="1"/>
     <w:lsdException w:name="No List" w:semiHidden="1" w:unhideWhenUsed="1"/>
     <w:lsdException w:name="Outline List 1" w:semiHidden="1" w:unhideWhenUsed="1"/>
@@ -5947,8 +6010,10 @@
     <w:lsdException w:name="Table Subtle 2" w:semiHidden="1" w:unhideWhenUsed="1"/>
     <w:lsdException w:name="Table Web 1" w:semiHidden="1" w:unhideWhenUsed="1"/>
     <w:lsdException w:name="Table Web 2" w:semiHidden="1" w:unhideWhenUsed="1"/>
+    <w:lsdException w:name="Table Web 3" w:semiHidden="1" w:unhideWhenUsed="1"/>
     <w:lsdException w:name="Balloon Text" w:semiHidden="1" w:unhideWhenUsed="1"/>
     <w:lsdException w:name="Table Grid" w:uiPriority="59"/>
+    <w:lsdException w:name="Table Theme" w:semiHidden="1" w:unhideWhenUsed="1"/>
     <w:lsdException w:name="Placeholder Text" w:semiHidden="1"/>
     <w:lsdException w:name="No Spacing" w:uiPriority="1" w:qFormat="1"/>
     <w:lsdException w:name="Light Shading" w:uiPriority="60"/>
@@ -6058,8 +6123,8 @@
     <w:lsdException w:name="Subtle Reference" w:uiPriority="31" w:qFormat="1"/>
     <w:lsdException w:name="Intense Reference" w:uiPriority="32" w:qFormat="1"/>
     <w:lsdException w:name="Book Title" w:uiPriority="33" w:qFormat="1"/>
-    <w:lsdException w:name="Bibliography" w:uiPriority="37" w:semiHidden="1" w:unhideWhenUsed="1"/>
-    <w:lsdException w:name="TOC Heading" w:uiPriority="39" w:semiHidden="1" w:unhideWhenUsed="1" w:qFormat="1"/>
+    <w:lsdException w:name="Bibliography" w:semiHidden="1" w:uiPriority="37" w:unhideWhenUsed="1"/>
+    <w:lsdException w:name="TOC Heading" w:semiHidden="1" w:uiPriority="39" w:unhideWhenUsed="1" w:qFormat="1"/>
     <w:lsdException w:name="Plain Table 1" w:uiPriority="41"/>
     <w:lsdException w:name="Plain Table 2" w:uiPriority="42"/>
     <w:lsdException w:name="Plain Table 3" w:uiPriority="43"/>
@@ -6170,7 +6235,7 @@
     <w:lsdException w:name="Unresolved Mention" w:semiHidden="1" w:unhideWhenUsed="1"/>
     <w:lsdException w:name="Smart Link" w:semiHidden="1" w:unhideWhenUsed="1"/>
   </w:latentStyles>
-  <w:style w:type="paragraph" w:styleId="Normalny" w:default="1">
+  <w:style w:type="paragraph" w:default="1" w:styleId="Normalny">
     <w:name w:val="Normal"/>
     <w:qFormat/>
     <w:rsid w:val="003145A9"/>
@@ -6183,13 +6248,13 @@
       <w:lang w:eastAsia="en-US"/>
     </w:rPr>
   </w:style>
-  <w:style w:type="character" w:styleId="Domylnaczcionkaakapitu" w:default="1">
+  <w:style w:type="character" w:default="1" w:styleId="Domylnaczcionkaakapitu">
     <w:name w:val="Default Paragraph Font"/>
     <w:uiPriority w:val="1"/>
     <w:semiHidden/>
     <w:unhideWhenUsed/>
   </w:style>
-  <w:style w:type="table" w:styleId="Standardowy" w:default="1">
+  <w:style w:type="table" w:default="1" w:styleId="Standardowy">
     <w:name w:val="Normal Table"/>
     <w:uiPriority w:val="99"/>
     <w:semiHidden/>
@@ -6204,7 +6269,7 @@
       </w:tblCellMar>
     </w:tblPr>
   </w:style>
-  <w:style w:type="numbering" w:styleId="Bezlisty" w:default="1">
+  <w:style w:type="numbering" w:default="1" w:styleId="Bezlisty">
     <w:name w:val="No List"/>
     <w:uiPriority w:val="99"/>
     <w:semiHidden/>
@@ -6221,7 +6286,7 @@
       <w:lang w:eastAsia="en-US"/>
     </w:rPr>
   </w:style>
-  <w:style w:type="paragraph" w:styleId="Default" w:customStyle="1">
+  <w:style w:type="paragraph" w:customStyle="1" w:styleId="Default">
     <w:name w:val="Default"/>
     <w:rsid w:val="00ED78B1"/>
     <w:pPr>
@@ -6230,7 +6295,7 @@
       <w:adjustRightInd w:val="0"/>
     </w:pPr>
     <w:rPr>
-      <w:rFonts w:ascii="Times New Roman" w:hAnsi="Times New Roman" w:eastAsia="Times New Roman"/>
+      <w:rFonts w:ascii="Times New Roman" w:eastAsia="Times New Roman" w:hAnsi="Times New Roman"/>
       <w:color w:val="000000"/>
       <w:sz w:val="24"/>
       <w:szCs w:val="24"/>
@@ -6262,7 +6327,7 @@
       <w:spacing w:line="240" w:lineRule="auto"/>
     </w:pPr>
   </w:style>
-  <w:style w:type="character" w:styleId="NagwekZnak" w:customStyle="1">
+  <w:style w:type="character" w:customStyle="1" w:styleId="NagwekZnak">
     <w:name w:val="Nagłówek Znak"/>
     <w:basedOn w:val="Domylnaczcionkaakapitu"/>
     <w:link w:val="Nagwek"/>
@@ -6284,7 +6349,7 @@
       <w:spacing w:line="240" w:lineRule="auto"/>
     </w:pPr>
   </w:style>
-  <w:style w:type="character" w:styleId="StopkaZnak" w:customStyle="1">
+  <w:style w:type="character" w:customStyle="1" w:styleId="StopkaZnak">
     <w:name w:val="Stopka Znak"/>
     <w:basedOn w:val="Domylnaczcionkaakapitu"/>
     <w:link w:val="Stopka"/>
@@ -6298,12 +6363,12 @@
     <w:rsid w:val="000A7E4E"/>
     <w:tblPr>
       <w:tblBorders>
-        <w:top w:val="single" w:color="000000" w:sz="4" w:space="0"/>
-        <w:left w:val="single" w:color="000000" w:sz="4" w:space="0"/>
-        <w:bottom w:val="single" w:color="000000" w:sz="4" w:space="0"/>
-        <w:right w:val="single" w:color="000000" w:sz="4" w:space="0"/>
-        <w:insideH w:val="single" w:color="000000" w:sz="4" w:space="0"/>
-        <w:insideV w:val="single" w:color="000000" w:sz="4" w:space="0"/>
+        <w:top w:val="single" w:sz="4" w:space="0" w:color="000000"/>
+        <w:left w:val="single" w:sz="4" w:space="0" w:color="000000"/>
+        <w:bottom w:val="single" w:sz="4" w:space="0" w:color="000000"/>
+        <w:right w:val="single" w:sz="4" w:space="0" w:color="000000"/>
+        <w:insideH w:val="single" w:sz="4" w:space="0" w:color="000000"/>
+        <w:insideV w:val="single" w:sz="4" w:space="0" w:color="000000"/>
       </w:tblBorders>
     </w:tblPr>
   </w:style>
@@ -6313,7 +6378,7 @@
     <w:link w:val="TekstpodstawowyZnak"/>
     <w:rsid w:val="002B62B9"/>
     <w:rPr>
-      <w:rFonts w:ascii="Times New Roman" w:hAnsi="Times New Roman" w:eastAsia="Times New Roman"/>
+      <w:rFonts w:ascii="Times New Roman" w:eastAsia="Times New Roman" w:hAnsi="Times New Roman"/>
       <w:b/>
       <w:bCs/>
       <w:sz w:val="24"/>
@@ -6321,12 +6386,12 @@
       <w:lang w:val="x-none" w:eastAsia="pl-PL"/>
     </w:rPr>
   </w:style>
-  <w:style w:type="character" w:styleId="TekstpodstawowyZnak" w:customStyle="1">
+  <w:style w:type="character" w:customStyle="1" w:styleId="TekstpodstawowyZnak">
     <w:name w:val="Tekst podstawowy Znak"/>
     <w:link w:val="Tekstpodstawowy"/>
     <w:rsid w:val="002B62B9"/>
     <w:rPr>
-      <w:rFonts w:ascii="Times New Roman" w:hAnsi="Times New Roman" w:eastAsia="Times New Roman" w:cs="Times New Roman"/>
+      <w:rFonts w:ascii="Times New Roman" w:eastAsia="Times New Roman" w:hAnsi="Times New Roman" w:cs="Times New Roman"/>
       <w:b/>
       <w:bCs/>
       <w:sz w:val="24"/>
@@ -6352,7 +6417,7 @@
       <w:lang w:val="x-none" w:eastAsia="x-none"/>
     </w:rPr>
   </w:style>
-  <w:style w:type="character" w:styleId="TekstdymkaZnak" w:customStyle="1">
+  <w:style w:type="character" w:customStyle="1" w:styleId="TekstdymkaZnak">
     <w:name w:val="Tekst dymka Znak"/>
     <w:link w:val="Tekstdymka"/>
     <w:uiPriority w:val="99"/>
@@ -6392,7 +6457,7 @@
       <w:lang w:val="x-none" w:eastAsia="x-none"/>
     </w:rPr>
   </w:style>
-  <w:style w:type="character" w:styleId="TekstkomentarzaZnak" w:customStyle="1">
+  <w:style w:type="character" w:customStyle="1" w:styleId="TekstkomentarzaZnak">
     <w:name w:val="Tekst komentarza Znak"/>
     <w:link w:val="Tekstkomentarza"/>
     <w:uiPriority w:val="99"/>
@@ -6417,7 +6482,7 @@
       <w:bCs/>
     </w:rPr>
   </w:style>
-  <w:style w:type="character" w:styleId="TematkomentarzaZnak" w:customStyle="1">
+  <w:style w:type="character" w:customStyle="1" w:styleId="TematkomentarzaZnak">
     <w:name w:val="Temat komentarza Znak"/>
     <w:link w:val="Tematkomentarza"/>
     <w:uiPriority w:val="99"/>
@@ -6430,12 +6495,12 @@
       <w:szCs w:val="20"/>
     </w:rPr>
   </w:style>
-  <w:style w:type="character" w:styleId="fontstyle01" w:customStyle="1">
+  <w:style w:type="character" w:customStyle="1" w:styleId="fontstyle01">
     <w:name w:val="fontstyle01"/>
     <w:basedOn w:val="Domylnaczcionkaakapitu"/>
     <w:rsid w:val="00254FAC"/>
     <w:rPr>
-      <w:rFonts w:hint="default" w:ascii="Book Antiqua" w:hAnsi="Book Antiqua"/>
+      <w:rFonts w:ascii="Book Antiqua" w:hAnsi="Book Antiqua" w:hint="default"/>
       <w:b w:val="0"/>
       <w:bCs w:val="0"/>
       <w:i w:val="0"/>
@@ -6721,6 +6786,27 @@
 </file>
 
 <file path=customXml/item1.xml><?xml version="1.0" encoding="utf-8"?>
+<b:Sources xmlns:b="http://schemas.openxmlformats.org/officeDocument/2006/bibliography" xmlns="http://schemas.openxmlformats.org/officeDocument/2006/bibliography" SelectedStyle="\APASixthEditionOfficeOnline.xsl" StyleName="APA" Version="6"/>
+</file>
+
+<file path=customXml/item2.xml><?xml version="1.0" encoding="utf-8"?>
+<?mso-contentType ?>
+<FormTemplates xmlns="http://schemas.microsoft.com/sharepoint/v3/contenttype/forms">
+  <Display>DocumentLibraryForm</Display>
+  <Edit>DocumentLibraryForm</Edit>
+  <New>DocumentLibraryForm</New>
+</FormTemplates>
+</file>
+
+<file path=customXml/item3.xml><?xml version="1.0" encoding="utf-8"?>
+<p:properties xmlns:p="http://schemas.microsoft.com/office/2006/metadata/properties" xmlns:xsi="http://www.w3.org/2001/XMLSchema-instance" xmlns:pc="http://schemas.microsoft.com/office/infopath/2007/PartnerControls">
+  <documentManagement>
+    <ReferenceId xmlns="6fc04791-1feb-4d57-b6b6-bd38b8ac9e1d" xsi:nil="true"/>
+  </documentManagement>
+</p:properties>
+</file>
+
+<file path=customXml/item4.xml><?xml version="1.0" encoding="utf-8"?>
 <ct:contentTypeSchema xmlns:ct="http://schemas.microsoft.com/office/2006/metadata/contentType" xmlns:ma="http://schemas.microsoft.com/office/2006/metadata/properties/metaAttributes" ct:_="" ma:_="" ma:contentTypeName="Dokument" ma:contentTypeID="0x0101005EB0F670ACE2044BADE1423006A73D70" ma:contentTypeVersion="5" ma:contentTypeDescription="Utwórz nowy dokument." ma:contentTypeScope="" ma:versionID="8c01786200ea4ebf7c4f145a58976630">
   <xsd:schema xmlns:xsd="http://www.w3.org/2001/XMLSchema" xmlns:xs="http://www.w3.org/2001/XMLSchema" xmlns:p="http://schemas.microsoft.com/office/2006/metadata/properties" xmlns:ns2="6fc04791-1feb-4d57-b6b6-bd38b8ac9e1d" targetNamespace="http://schemas.microsoft.com/office/2006/metadata/properties" ma:root="true" ma:fieldsID="5f2a254467dc310d1acf70d1fd857a2d" ns2:_="">
     <xsd:import namespace="6fc04791-1feb-4d57-b6b6-bd38b8ac9e1d"/>
@@ -6872,41 +6958,15 @@
 </ct:contentTypeSchema>
 </file>
 
-<file path=customXml/item2.xml><?xml version="1.0" encoding="utf-8"?>
-<p:properties xmlns:p="http://schemas.microsoft.com/office/2006/metadata/properties" xmlns:xsi="http://www.w3.org/2001/XMLSchema-instance" xmlns:pc="http://schemas.microsoft.com/office/infopath/2007/PartnerControls">
-  <documentManagement>
-    <ReferenceId xmlns="6fc04791-1feb-4d57-b6b6-bd38b8ac9e1d" xsi:nil="true"/>
-  </documentManagement>
-</p:properties>
-</file>
-
-<file path=customXml/item3.xml><?xml version="1.0" encoding="utf-8"?>
-<?mso-contentType ?>
-<FormTemplates xmlns="http://schemas.microsoft.com/sharepoint/v3/contenttype/forms">
-  <Display>DocumentLibraryForm</Display>
-  <Edit>DocumentLibraryForm</Edit>
-  <New>DocumentLibraryForm</New>
-</FormTemplates>
-</file>
-
-<file path=customXml/item4.xml><?xml version="1.0" encoding="utf-8"?>
-<b:Sources xmlns:b="http://schemas.openxmlformats.org/officeDocument/2006/bibliography" xmlns="http://schemas.openxmlformats.org/officeDocument/2006/bibliography" SelectedStyle="\APASixthEditionOfficeOnline.xsl" StyleName="APA" Version="6"/>
-</file>
-
 <file path=customXml/itemProps1.xml><?xml version="1.0" encoding="utf-8"?>
-<ds:datastoreItem xmlns:ds="http://schemas.openxmlformats.org/officeDocument/2006/customXml" ds:itemID="{10D44616-66D0-42E1-99CA-C8615B80F634}"/>
-</file>
-
-<file path=customXml/itemProps2.xml><?xml version="1.0" encoding="utf-8"?>
-<ds:datastoreItem xmlns:ds="http://schemas.openxmlformats.org/officeDocument/2006/customXml" ds:itemID="{B8CDB3ED-4BC5-4772-A393-44FEE8051180}">
+<ds:datastoreItem xmlns:ds="http://schemas.openxmlformats.org/officeDocument/2006/customXml" ds:itemID="{32304316-5840-4818-A883-48731D67E341}">
   <ds:schemaRefs>
-    <ds:schemaRef ds:uri="http://schemas.microsoft.com/office/2006/metadata/properties"/>
-    <ds:schemaRef ds:uri="http://schemas.microsoft.com/office/infopath/2007/PartnerControls"/>
+    <ds:schemaRef ds:uri="http://schemas.openxmlformats.org/officeDocument/2006/bibliography"/>
   </ds:schemaRefs>
 </ds:datastoreItem>
 </file>
 
-<file path=customXml/itemProps3.xml><?xml version="1.0" encoding="utf-8"?>
+<file path=customXml/itemProps2.xml><?xml version="1.0" encoding="utf-8"?>
 <ds:datastoreItem xmlns:ds="http://schemas.openxmlformats.org/officeDocument/2006/customXml" ds:itemID="{CB06C43E-0B8B-42DE-8B60-D67A5BC9F4D1}">
   <ds:schemaRefs>
     <ds:schemaRef ds:uri="http://schemas.microsoft.com/sharepoint/v3/contenttype/forms"/>
@@ -6914,10 +6974,30 @@
 </ds:datastoreItem>
 </file>
 
+<file path=customXml/itemProps3.xml><?xml version="1.0" encoding="utf-8"?>
+<ds:datastoreItem xmlns:ds="http://schemas.openxmlformats.org/officeDocument/2006/customXml" ds:itemID="{B8CDB3ED-4BC5-4772-A393-44FEE8051180}">
+  <ds:schemaRefs>
+    <ds:schemaRef ds:uri="http://schemas.microsoft.com/office/2006/metadata/properties"/>
+    <ds:schemaRef ds:uri="http://schemas.microsoft.com/office/infopath/2007/PartnerControls"/>
+    <ds:schemaRef ds:uri="6fc04791-1feb-4d57-b6b6-bd38b8ac9e1d"/>
+  </ds:schemaRefs>
+</ds:datastoreItem>
+</file>
+
 <file path=customXml/itemProps4.xml><?xml version="1.0" encoding="utf-8"?>
-<ds:datastoreItem xmlns:ds="http://schemas.openxmlformats.org/officeDocument/2006/customXml" ds:itemID="{32304316-5840-4818-A883-48731D67E341}">
+<ds:datastoreItem xmlns:ds="http://schemas.openxmlformats.org/officeDocument/2006/customXml" ds:itemID="{10D44616-66D0-42E1-99CA-C8615B80F634}">
   <ds:schemaRefs>
-    <ds:schemaRef ds:uri="http://schemas.openxmlformats.org/officeDocument/2006/bibliography"/>
+    <ds:schemaRef ds:uri="http://schemas.microsoft.com/office/2006/metadata/contentType"/>
+    <ds:schemaRef ds:uri="http://schemas.microsoft.com/office/2006/metadata/properties/metaAttributes"/>
+    <ds:schemaRef ds:uri="http://www.w3.org/2001/XMLSchema"/>
+    <ds:schemaRef ds:uri="http://schemas.microsoft.com/office/2006/metadata/properties"/>
+    <ds:schemaRef ds:uri="6fc04791-1feb-4d57-b6b6-bd38b8ac9e1d"/>
+    <ds:schemaRef ds:uri="http://schemas.microsoft.com/office/2006/documentManagement/types"/>
+    <ds:schemaRef ds:uri="http://schemas.microsoft.com/office/infopath/2007/PartnerControls"/>
+    <ds:schemaRef ds:uri="http://schemas.openxmlformats.org/package/2006/metadata/core-properties"/>
+    <ds:schemaRef ds:uri="http://purl.org/dc/elements/1.1/"/>
+    <ds:schemaRef ds:uri="http://purl.org/dc/terms/"/>
+    <ds:schemaRef ds:uri="http://schemas.microsoft.com/internal/obd"/>
   </ds:schemaRefs>
 </ds:datastoreItem>
 </file>